--- a/Informe Modulo 1.docx
+++ b/Informe Modulo 1.docx
@@ -1965,7 +1965,15 @@
         <w:t xml:space="preserve"> </w:t>
       </w:r>
       <w:r>
-        <w:t xml:space="preserve">con el </w:t>
+        <w:t xml:space="preserve">con </w:t>
+      </w:r>
+      <w:proofErr w:type="spellStart"/>
+      <w:r>
+        <w:t>el</w:t>
+      </w:r>
+      <w:proofErr w:type="spellEnd"/>
+      <w:r>
+        <w:t xml:space="preserve"> </w:t>
       </w:r>
       <w:proofErr w:type="spellStart"/>
       <w:r>
@@ -3661,6 +3669,1593 @@
       </w:r>
       <w:proofErr w:type="spellEnd"/>
     </w:p>
+    <w:p>
+      <w:pPr>
+        <w:pStyle w:val="heading1"/>
+      </w:pPr>
+      <w:r>
+        <w:t>Sitio Overleaf</w:t>
+      </w:r>
+    </w:p>
+    <w:p>
+      <w:pPr>
+        <w:rPr>
+          <w:lang w:val="es-ES"/>
+        </w:rPr>
+      </w:pPr>
+      <w:r>
+        <w:rPr>
+          <w:lang w:val="es-ES"/>
+        </w:rPr>
+        <w:t xml:space="preserve">Ingresamos en la página </w:t>
+      </w:r>
+      <w:proofErr w:type="spellStart"/>
+      <w:r>
+        <w:rPr>
+          <w:lang w:val="es-ES"/>
+        </w:rPr>
+        <w:t>OverLeaf</w:t>
+      </w:r>
+      <w:proofErr w:type="spellEnd"/>
+      <w:r>
+        <w:rPr>
+          <w:lang w:val="es-ES"/>
+        </w:rPr>
+        <w:t xml:space="preserve"> y nos registrarnos. </w:t>
+      </w:r>
+      <w:proofErr w:type="spellStart"/>
+      <w:r>
+        <w:rPr>
+          <w:lang w:val="es-ES"/>
+        </w:rPr>
+        <w:t>OverLeaf</w:t>
+      </w:r>
+      <w:proofErr w:type="spellEnd"/>
+      <w:r>
+        <w:rPr>
+          <w:lang w:val="es-ES"/>
+        </w:rPr>
+        <w:t xml:space="preserve"> es una página web en la cual podemos escribir y visualizar documentos </w:t>
+      </w:r>
+      <w:proofErr w:type="spellStart"/>
+      <w:r>
+        <w:rPr>
+          <w:lang w:val="es-ES"/>
+        </w:rPr>
+        <w:t>LaTex</w:t>
+      </w:r>
+      <w:proofErr w:type="spellEnd"/>
+      <w:r>
+        <w:rPr>
+          <w:lang w:val="es-ES"/>
+        </w:rPr>
+        <w:t>.</w:t>
+      </w:r>
+    </w:p>
+    <w:p>
+      <w:pPr>
+        <w:rPr>
+          <w:lang w:val="es-ES"/>
+        </w:rPr>
+      </w:pPr>
+      <w:r>
+        <w:rPr>
+          <w:lang w:val="es-ES"/>
+        </w:rPr>
+        <w:t>Luego, iniciamos un proyecto en blanco a modo de prueba. Dicho proyecto fue de la siguiente manera:</w:t>
+      </w:r>
+    </w:p>
+    <w:p>
+      <w:pPr>
+        <w:spacing w:line="240" w:lineRule="auto"/>
+        <w:rPr>
+          <w:sz w:val="16"/>
+          <w:szCs w:val="16"/>
+          <w:lang w:val="es-ES"/>
+        </w:rPr>
+      </w:pPr>
+      <w:r>
+        <w:rPr>
+          <w:sz w:val="16"/>
+          <w:szCs w:val="16"/>
+          <w:lang w:val="es-ES"/>
+        </w:rPr>
+        <w:t>1</w:t>
+      </w:r>
+      <w:r>
+        <w:rPr>
+          <w:sz w:val="16"/>
+          <w:szCs w:val="16"/>
+          <w:lang w:val="es-ES"/>
+        </w:rPr>
+        <w:tab/>
+        <w:t>\</w:t>
+      </w:r>
+      <w:proofErr w:type="spellStart"/>
+      <w:r>
+        <w:rPr>
+          <w:sz w:val="16"/>
+          <w:szCs w:val="16"/>
+          <w:lang w:val="es-ES"/>
+        </w:rPr>
+        <w:t>documentclass</w:t>
+      </w:r>
+      <w:proofErr w:type="spellEnd"/>
+      <w:r>
+        <w:rPr>
+          <w:sz w:val="16"/>
+          <w:szCs w:val="16"/>
+          <w:lang w:val="es-ES"/>
+        </w:rPr>
+        <w:t xml:space="preserve"> {</w:t>
+      </w:r>
+      <w:proofErr w:type="spellStart"/>
+      <w:r>
+        <w:rPr>
+          <w:sz w:val="16"/>
+          <w:szCs w:val="16"/>
+          <w:lang w:val="es-ES"/>
+        </w:rPr>
+        <w:t>article</w:t>
+      </w:r>
+      <w:proofErr w:type="spellEnd"/>
+      <w:r>
+        <w:rPr>
+          <w:sz w:val="16"/>
+          <w:szCs w:val="16"/>
+          <w:lang w:val="es-ES"/>
+        </w:rPr>
+        <w:t>}</w:t>
+      </w:r>
+    </w:p>
+    <w:p>
+      <w:pPr>
+        <w:spacing w:line="240" w:lineRule="auto"/>
+        <w:rPr>
+          <w:sz w:val="16"/>
+          <w:szCs w:val="16"/>
+          <w:lang w:val="es-ES"/>
+        </w:rPr>
+      </w:pPr>
+      <w:r>
+        <w:rPr>
+          <w:sz w:val="16"/>
+          <w:szCs w:val="16"/>
+          <w:lang w:val="es-ES"/>
+        </w:rPr>
+        <w:t>2</w:t>
+      </w:r>
+      <w:r>
+        <w:rPr>
+          <w:sz w:val="16"/>
+          <w:szCs w:val="16"/>
+          <w:lang w:val="es-ES"/>
+        </w:rPr>
+        <w:tab/>
+        <w:t>\</w:t>
+      </w:r>
+      <w:proofErr w:type="spellStart"/>
+      <w:r>
+        <w:rPr>
+          <w:sz w:val="16"/>
+          <w:szCs w:val="16"/>
+          <w:lang w:val="es-ES"/>
+        </w:rPr>
+        <w:t>usepackage</w:t>
+      </w:r>
+      <w:proofErr w:type="spellEnd"/>
+      <w:r>
+        <w:rPr>
+          <w:sz w:val="16"/>
+          <w:szCs w:val="16"/>
+          <w:lang w:val="es-ES"/>
+        </w:rPr>
+        <w:t xml:space="preserve"> [utf8] {</w:t>
+      </w:r>
+      <w:proofErr w:type="spellStart"/>
+      <w:r>
+        <w:rPr>
+          <w:sz w:val="16"/>
+          <w:szCs w:val="16"/>
+          <w:lang w:val="es-ES"/>
+        </w:rPr>
+        <w:t>inputenc</w:t>
+      </w:r>
+      <w:proofErr w:type="spellEnd"/>
+      <w:r>
+        <w:rPr>
+          <w:sz w:val="16"/>
+          <w:szCs w:val="16"/>
+          <w:lang w:val="es-ES"/>
+        </w:rPr>
+        <w:t>}</w:t>
+      </w:r>
+    </w:p>
+    <w:p>
+      <w:pPr>
+        <w:spacing w:line="240" w:lineRule="auto"/>
+        <w:rPr>
+          <w:sz w:val="16"/>
+          <w:szCs w:val="16"/>
+          <w:lang w:val="es-ES"/>
+        </w:rPr>
+      </w:pPr>
+      <w:r>
+        <w:rPr>
+          <w:sz w:val="16"/>
+          <w:szCs w:val="16"/>
+          <w:lang w:val="es-ES"/>
+        </w:rPr>
+        <w:t>3</w:t>
+      </w:r>
+    </w:p>
+    <w:p>
+      <w:pPr>
+        <w:spacing w:line="240" w:lineRule="auto"/>
+        <w:rPr>
+          <w:sz w:val="16"/>
+          <w:szCs w:val="16"/>
+          <w:lang w:val="es-ES"/>
+        </w:rPr>
+      </w:pPr>
+      <w:r>
+        <w:rPr>
+          <w:sz w:val="16"/>
+          <w:szCs w:val="16"/>
+          <w:lang w:val="es-ES"/>
+        </w:rPr>
+        <w:t>4</w:t>
+      </w:r>
+      <w:r>
+        <w:rPr>
+          <w:sz w:val="16"/>
+          <w:szCs w:val="16"/>
+          <w:lang w:val="es-ES"/>
+        </w:rPr>
+        <w:tab/>
+        <w:t>\</w:t>
+      </w:r>
+      <w:proofErr w:type="spellStart"/>
+      <w:r>
+        <w:rPr>
+          <w:sz w:val="16"/>
+          <w:szCs w:val="16"/>
+          <w:lang w:val="es-ES"/>
+        </w:rPr>
+        <w:t>usepackage</w:t>
+      </w:r>
+      <w:proofErr w:type="spellEnd"/>
+      <w:r>
+        <w:rPr>
+          <w:sz w:val="16"/>
+          <w:szCs w:val="16"/>
+          <w:lang w:val="es-ES"/>
+        </w:rPr>
+        <w:t xml:space="preserve"> {</w:t>
+      </w:r>
+      <w:proofErr w:type="spellStart"/>
+      <w:r>
+        <w:rPr>
+          <w:sz w:val="16"/>
+          <w:szCs w:val="16"/>
+          <w:lang w:val="es-ES"/>
+        </w:rPr>
+        <w:t>lipsum</w:t>
+      </w:r>
+      <w:proofErr w:type="spellEnd"/>
+      <w:r>
+        <w:rPr>
+          <w:sz w:val="16"/>
+          <w:szCs w:val="16"/>
+          <w:lang w:val="es-ES"/>
+        </w:rPr>
+        <w:t>}</w:t>
+      </w:r>
+    </w:p>
+    <w:p>
+      <w:pPr>
+        <w:spacing w:line="240" w:lineRule="auto"/>
+        <w:rPr>
+          <w:sz w:val="16"/>
+          <w:szCs w:val="16"/>
+          <w:lang w:val="es-ES"/>
+        </w:rPr>
+      </w:pPr>
+      <w:r>
+        <w:rPr>
+          <w:sz w:val="16"/>
+          <w:szCs w:val="16"/>
+          <w:lang w:val="es-ES"/>
+        </w:rPr>
+        <w:t>5</w:t>
+      </w:r>
+    </w:p>
+    <w:p>
+      <w:pPr>
+        <w:spacing w:line="240" w:lineRule="auto"/>
+        <w:rPr>
+          <w:sz w:val="16"/>
+          <w:szCs w:val="16"/>
+          <w:lang w:val="es-ES"/>
+        </w:rPr>
+      </w:pPr>
+      <w:r>
+        <w:rPr>
+          <w:sz w:val="16"/>
+          <w:szCs w:val="16"/>
+          <w:lang w:val="es-ES"/>
+        </w:rPr>
+        <w:t>6</w:t>
+      </w:r>
+      <w:r>
+        <w:rPr>
+          <w:sz w:val="16"/>
+          <w:szCs w:val="16"/>
+          <w:lang w:val="es-ES"/>
+        </w:rPr>
+        <w:tab/>
+        <w:t>\</w:t>
+      </w:r>
+      <w:proofErr w:type="spellStart"/>
+      <w:r>
+        <w:rPr>
+          <w:sz w:val="16"/>
+          <w:szCs w:val="16"/>
+          <w:lang w:val="es-ES"/>
+        </w:rPr>
+        <w:t>title</w:t>
+      </w:r>
+      <w:proofErr w:type="spellEnd"/>
+      <w:r>
+        <w:rPr>
+          <w:sz w:val="16"/>
+          <w:szCs w:val="16"/>
+          <w:lang w:val="es-ES"/>
+        </w:rPr>
+        <w:t xml:space="preserve"> {PRUEBA}</w:t>
+      </w:r>
+    </w:p>
+    <w:p>
+      <w:pPr>
+        <w:spacing w:line="240" w:lineRule="auto"/>
+        <w:rPr>
+          <w:sz w:val="16"/>
+          <w:szCs w:val="16"/>
+          <w:lang w:val="es-ES"/>
+        </w:rPr>
+      </w:pPr>
+      <w:r>
+        <w:rPr>
+          <w:sz w:val="16"/>
+          <w:szCs w:val="16"/>
+          <w:lang w:val="es-ES"/>
+        </w:rPr>
+        <w:t>7</w:t>
+      </w:r>
+      <w:r>
+        <w:rPr>
+          <w:sz w:val="16"/>
+          <w:szCs w:val="16"/>
+          <w:lang w:val="es-ES"/>
+        </w:rPr>
+        <w:tab/>
+        <w:t>\</w:t>
+      </w:r>
+      <w:proofErr w:type="spellStart"/>
+      <w:r>
+        <w:rPr>
+          <w:sz w:val="16"/>
+          <w:szCs w:val="16"/>
+          <w:lang w:val="es-ES"/>
+        </w:rPr>
+        <w:t>author</w:t>
+      </w:r>
+      <w:proofErr w:type="spellEnd"/>
+      <w:r>
+        <w:rPr>
+          <w:sz w:val="16"/>
+          <w:szCs w:val="16"/>
+          <w:lang w:val="es-ES"/>
+        </w:rPr>
+        <w:t xml:space="preserve"> {Juan </w:t>
+      </w:r>
+      <w:proofErr w:type="spellStart"/>
+      <w:r>
+        <w:rPr>
+          <w:sz w:val="16"/>
+          <w:szCs w:val="16"/>
+          <w:lang w:val="es-ES"/>
+        </w:rPr>
+        <w:t>Gutierrez</w:t>
+      </w:r>
+      <w:proofErr w:type="spellEnd"/>
+      <w:r>
+        <w:rPr>
+          <w:sz w:val="16"/>
+          <w:szCs w:val="16"/>
+          <w:lang w:val="es-ES"/>
+        </w:rPr>
+        <w:t>}</w:t>
+      </w:r>
+    </w:p>
+    <w:p>
+      <w:pPr>
+        <w:spacing w:line="240" w:lineRule="auto"/>
+        <w:rPr>
+          <w:sz w:val="16"/>
+          <w:szCs w:val="16"/>
+          <w:lang w:val="es-ES"/>
+        </w:rPr>
+      </w:pPr>
+      <w:r>
+        <w:rPr>
+          <w:sz w:val="16"/>
+          <w:szCs w:val="16"/>
+          <w:lang w:val="es-ES"/>
+        </w:rPr>
+        <w:t>8</w:t>
+      </w:r>
+      <w:r>
+        <w:rPr>
+          <w:sz w:val="16"/>
+          <w:szCs w:val="16"/>
+          <w:lang w:val="es-ES"/>
+        </w:rPr>
+        <w:tab/>
+        <w:t>\date {</w:t>
+      </w:r>
+      <w:proofErr w:type="spellStart"/>
+      <w:r>
+        <w:rPr>
+          <w:sz w:val="16"/>
+          <w:szCs w:val="16"/>
+          <w:lang w:val="es-ES"/>
+        </w:rPr>
+        <w:t>april</w:t>
+      </w:r>
+      <w:proofErr w:type="spellEnd"/>
+      <w:r>
+        <w:rPr>
+          <w:sz w:val="16"/>
+          <w:szCs w:val="16"/>
+          <w:lang w:val="es-ES"/>
+        </w:rPr>
+        <w:t xml:space="preserve"> 2022}</w:t>
+      </w:r>
+    </w:p>
+    <w:p>
+      <w:pPr>
+        <w:spacing w:line="240" w:lineRule="auto"/>
+        <w:rPr>
+          <w:sz w:val="16"/>
+          <w:szCs w:val="16"/>
+          <w:lang w:val="es-ES"/>
+        </w:rPr>
+      </w:pPr>
+      <w:r>
+        <w:rPr>
+          <w:sz w:val="16"/>
+          <w:szCs w:val="16"/>
+          <w:lang w:val="es-ES"/>
+        </w:rPr>
+        <w:t>9</w:t>
+      </w:r>
+    </w:p>
+    <w:p>
+      <w:pPr>
+        <w:spacing w:line="240" w:lineRule="auto"/>
+        <w:rPr>
+          <w:sz w:val="16"/>
+          <w:szCs w:val="16"/>
+          <w:lang w:val="es-ES"/>
+        </w:rPr>
+      </w:pPr>
+      <w:r>
+        <w:rPr>
+          <w:sz w:val="16"/>
+          <w:szCs w:val="16"/>
+          <w:lang w:val="es-ES"/>
+        </w:rPr>
+        <w:t>10</w:t>
+      </w:r>
+      <w:r>
+        <w:rPr>
+          <w:sz w:val="16"/>
+          <w:szCs w:val="16"/>
+          <w:lang w:val="es-ES"/>
+        </w:rPr>
+        <w:tab/>
+        <w:t>\</w:t>
+      </w:r>
+      <w:proofErr w:type="spellStart"/>
+      <w:r>
+        <w:rPr>
+          <w:sz w:val="16"/>
+          <w:szCs w:val="16"/>
+          <w:lang w:val="es-ES"/>
+        </w:rPr>
+        <w:t>begin</w:t>
+      </w:r>
+      <w:proofErr w:type="spellEnd"/>
+      <w:r>
+        <w:rPr>
+          <w:sz w:val="16"/>
+          <w:szCs w:val="16"/>
+          <w:lang w:val="es-ES"/>
+        </w:rPr>
+        <w:t xml:space="preserve"> {</w:t>
+      </w:r>
+      <w:proofErr w:type="spellStart"/>
+      <w:r>
+        <w:rPr>
+          <w:sz w:val="16"/>
+          <w:szCs w:val="16"/>
+          <w:lang w:val="es-ES"/>
+        </w:rPr>
+        <w:t>document</w:t>
+      </w:r>
+      <w:proofErr w:type="spellEnd"/>
+      <w:r>
+        <w:rPr>
+          <w:sz w:val="16"/>
+          <w:szCs w:val="16"/>
+          <w:lang w:val="es-ES"/>
+        </w:rPr>
+        <w:t>}</w:t>
+      </w:r>
+    </w:p>
+    <w:p>
+      <w:pPr>
+        <w:spacing w:line="240" w:lineRule="auto"/>
+        <w:rPr>
+          <w:sz w:val="16"/>
+          <w:szCs w:val="16"/>
+          <w:lang w:val="es-ES"/>
+        </w:rPr>
+      </w:pPr>
+      <w:r>
+        <w:rPr>
+          <w:sz w:val="16"/>
+          <w:szCs w:val="16"/>
+          <w:lang w:val="es-ES"/>
+        </w:rPr>
+        <w:t>11</w:t>
+      </w:r>
+    </w:p>
+    <w:p>
+      <w:pPr>
+        <w:spacing w:line="240" w:lineRule="auto"/>
+        <w:rPr>
+          <w:sz w:val="16"/>
+          <w:szCs w:val="16"/>
+          <w:lang w:val="es-ES"/>
+        </w:rPr>
+      </w:pPr>
+      <w:r>
+        <w:rPr>
+          <w:sz w:val="16"/>
+          <w:szCs w:val="16"/>
+          <w:lang w:val="es-ES"/>
+        </w:rPr>
+        <w:t>12</w:t>
+      </w:r>
+    </w:p>
+    <w:p>
+      <w:pPr>
+        <w:spacing w:line="240" w:lineRule="auto"/>
+        <w:rPr>
+          <w:sz w:val="16"/>
+          <w:szCs w:val="16"/>
+          <w:lang w:val="es-ES"/>
+        </w:rPr>
+      </w:pPr>
+      <w:r>
+        <w:rPr>
+          <w:sz w:val="16"/>
+          <w:szCs w:val="16"/>
+          <w:lang w:val="es-ES"/>
+        </w:rPr>
+        <w:t>13</w:t>
+      </w:r>
+      <w:r>
+        <w:rPr>
+          <w:sz w:val="16"/>
+          <w:szCs w:val="16"/>
+          <w:lang w:val="es-ES"/>
+        </w:rPr>
+        <w:tab/>
+        <w:t>\</w:t>
+      </w:r>
+      <w:proofErr w:type="spellStart"/>
+      <w:r>
+        <w:rPr>
+          <w:sz w:val="16"/>
+          <w:szCs w:val="16"/>
+          <w:lang w:val="es-ES"/>
+        </w:rPr>
+        <w:t>maketitle</w:t>
+      </w:r>
+      <w:proofErr w:type="spellEnd"/>
+    </w:p>
+    <w:p>
+      <w:pPr>
+        <w:spacing w:line="240" w:lineRule="auto"/>
+        <w:rPr>
+          <w:sz w:val="16"/>
+          <w:szCs w:val="16"/>
+          <w:lang w:val="es-ES"/>
+        </w:rPr>
+      </w:pPr>
+      <w:r>
+        <w:rPr>
+          <w:sz w:val="16"/>
+          <w:szCs w:val="16"/>
+          <w:lang w:val="es-ES"/>
+        </w:rPr>
+        <w:t>14</w:t>
+      </w:r>
+    </w:p>
+    <w:p>
+      <w:pPr>
+        <w:spacing w:line="240" w:lineRule="auto"/>
+        <w:rPr>
+          <w:sz w:val="16"/>
+          <w:szCs w:val="16"/>
+          <w:lang w:val="es-ES"/>
+        </w:rPr>
+      </w:pPr>
+      <w:r>
+        <w:rPr>
+          <w:sz w:val="16"/>
+          <w:szCs w:val="16"/>
+          <w:lang w:val="es-ES"/>
+        </w:rPr>
+        <w:t>15</w:t>
+      </w:r>
+      <w:r>
+        <w:rPr>
+          <w:sz w:val="16"/>
+          <w:szCs w:val="16"/>
+          <w:lang w:val="es-ES"/>
+        </w:rPr>
+        <w:tab/>
+        <w:t>\</w:t>
+      </w:r>
+      <w:proofErr w:type="spellStart"/>
+      <w:r>
+        <w:rPr>
+          <w:sz w:val="16"/>
+          <w:szCs w:val="16"/>
+          <w:lang w:val="es-ES"/>
+        </w:rPr>
+        <w:t>section</w:t>
+      </w:r>
+      <w:proofErr w:type="spellEnd"/>
+      <w:r>
+        <w:rPr>
+          <w:sz w:val="16"/>
+          <w:szCs w:val="16"/>
+          <w:lang w:val="es-ES"/>
+        </w:rPr>
+        <w:t xml:space="preserve"> {</w:t>
+      </w:r>
+      <w:proofErr w:type="spellStart"/>
+      <w:r>
+        <w:rPr>
+          <w:sz w:val="16"/>
+          <w:szCs w:val="16"/>
+          <w:lang w:val="es-ES"/>
+        </w:rPr>
+        <w:t>introduction</w:t>
+      </w:r>
+      <w:proofErr w:type="spellEnd"/>
+      <w:r>
+        <w:rPr>
+          <w:sz w:val="16"/>
+          <w:szCs w:val="16"/>
+          <w:lang w:val="es-ES"/>
+        </w:rPr>
+        <w:t>}</w:t>
+      </w:r>
+    </w:p>
+    <w:p>
+      <w:pPr>
+        <w:spacing w:line="240" w:lineRule="auto"/>
+        <w:rPr>
+          <w:sz w:val="16"/>
+          <w:szCs w:val="16"/>
+          <w:lang w:val="es-ES"/>
+        </w:rPr>
+      </w:pPr>
+      <w:r>
+        <w:rPr>
+          <w:sz w:val="16"/>
+          <w:szCs w:val="16"/>
+          <w:lang w:val="es-ES"/>
+        </w:rPr>
+        <w:t>16</w:t>
+      </w:r>
+      <w:r>
+        <w:rPr>
+          <w:sz w:val="16"/>
+          <w:szCs w:val="16"/>
+          <w:lang w:val="es-ES"/>
+        </w:rPr>
+        <w:tab/>
+        <w:t>\</w:t>
+      </w:r>
+      <w:proofErr w:type="spellStart"/>
+      <w:r>
+        <w:rPr>
+          <w:sz w:val="16"/>
+          <w:szCs w:val="16"/>
+          <w:lang w:val="es-ES"/>
+        </w:rPr>
+        <w:t>lipsum</w:t>
+      </w:r>
+      <w:proofErr w:type="spellEnd"/>
+      <w:r>
+        <w:rPr>
+          <w:sz w:val="16"/>
+          <w:szCs w:val="16"/>
+          <w:lang w:val="es-ES"/>
+        </w:rPr>
+        <w:t xml:space="preserve"> [2-4]</w:t>
+      </w:r>
+    </w:p>
+    <w:p>
+      <w:pPr>
+        <w:spacing w:line="240" w:lineRule="auto"/>
+        <w:rPr>
+          <w:sz w:val="16"/>
+          <w:szCs w:val="16"/>
+          <w:lang w:val="es-ES"/>
+        </w:rPr>
+      </w:pPr>
+      <w:r>
+        <w:rPr>
+          <w:sz w:val="16"/>
+          <w:szCs w:val="16"/>
+          <w:lang w:val="es-ES"/>
+        </w:rPr>
+        <w:t>17</w:t>
+      </w:r>
+    </w:p>
+    <w:p>
+      <w:pPr>
+        <w:spacing w:line="240" w:lineRule="auto"/>
+        <w:rPr>
+          <w:sz w:val="16"/>
+          <w:szCs w:val="16"/>
+          <w:lang w:val="es-ES"/>
+        </w:rPr>
+      </w:pPr>
+      <w:r>
+        <w:rPr>
+          <w:sz w:val="16"/>
+          <w:szCs w:val="16"/>
+          <w:lang w:val="es-ES"/>
+        </w:rPr>
+        <w:t>18</w:t>
+      </w:r>
+    </w:p>
+    <w:p>
+      <w:pPr>
+        <w:spacing w:line="240" w:lineRule="auto"/>
+        <w:rPr>
+          <w:sz w:val="16"/>
+          <w:szCs w:val="16"/>
+          <w:lang w:val="es-ES"/>
+        </w:rPr>
+      </w:pPr>
+      <w:r>
+        <w:rPr>
+          <w:sz w:val="16"/>
+          <w:szCs w:val="16"/>
+          <w:lang w:val="es-ES"/>
+        </w:rPr>
+        <w:t>19</w:t>
+      </w:r>
+    </w:p>
+    <w:p>
+      <w:pPr>
+        <w:spacing w:line="240" w:lineRule="auto"/>
+        <w:rPr>
+          <w:sz w:val="16"/>
+          <w:szCs w:val="16"/>
+          <w:lang w:val="es-ES"/>
+        </w:rPr>
+      </w:pPr>
+      <w:r>
+        <w:rPr>
+          <w:sz w:val="16"/>
+          <w:szCs w:val="16"/>
+          <w:lang w:val="es-ES"/>
+        </w:rPr>
+        <w:t>20</w:t>
+      </w:r>
+    </w:p>
+    <w:p>
+      <w:pPr>
+        <w:spacing w:line="240" w:lineRule="auto"/>
+        <w:rPr>
+          <w:sz w:val="16"/>
+          <w:szCs w:val="16"/>
+          <w:lang w:val="es-ES"/>
+        </w:rPr>
+      </w:pPr>
+      <w:r>
+        <w:rPr>
+          <w:sz w:val="16"/>
+          <w:szCs w:val="16"/>
+          <w:lang w:val="es-ES"/>
+        </w:rPr>
+        <w:t>21</w:t>
+      </w:r>
+      <w:r>
+        <w:rPr>
+          <w:sz w:val="16"/>
+          <w:szCs w:val="16"/>
+          <w:lang w:val="es-ES"/>
+        </w:rPr>
+        <w:tab/>
+        <w:t>\</w:t>
+      </w:r>
+      <w:proofErr w:type="spellStart"/>
+      <w:r>
+        <w:rPr>
+          <w:sz w:val="16"/>
+          <w:szCs w:val="16"/>
+          <w:lang w:val="es-ES"/>
+        </w:rPr>
+        <w:t>section</w:t>
+      </w:r>
+      <w:proofErr w:type="spellEnd"/>
+      <w:r>
+        <w:rPr>
+          <w:sz w:val="16"/>
+          <w:szCs w:val="16"/>
+          <w:lang w:val="es-ES"/>
+        </w:rPr>
+        <w:t xml:space="preserve"> {Materiales y Métodos}</w:t>
+      </w:r>
+    </w:p>
+    <w:p>
+      <w:pPr>
+        <w:spacing w:line="240" w:lineRule="auto"/>
+        <w:rPr>
+          <w:sz w:val="16"/>
+          <w:szCs w:val="16"/>
+          <w:lang w:val="es-ES"/>
+        </w:rPr>
+      </w:pPr>
+      <w:r>
+        <w:rPr>
+          <w:sz w:val="16"/>
+          <w:szCs w:val="16"/>
+          <w:lang w:val="es-ES"/>
+        </w:rPr>
+        <w:t>22</w:t>
+      </w:r>
+      <w:r>
+        <w:rPr>
+          <w:sz w:val="16"/>
+          <w:szCs w:val="16"/>
+          <w:lang w:val="es-ES"/>
+        </w:rPr>
+        <w:tab/>
+        <w:t>\</w:t>
+      </w:r>
+      <w:proofErr w:type="spellStart"/>
+      <w:r>
+        <w:rPr>
+          <w:sz w:val="16"/>
+          <w:szCs w:val="16"/>
+          <w:lang w:val="es-ES"/>
+        </w:rPr>
+        <w:t>lipsum</w:t>
+      </w:r>
+      <w:proofErr w:type="spellEnd"/>
+      <w:r>
+        <w:rPr>
+          <w:sz w:val="16"/>
+          <w:szCs w:val="16"/>
+          <w:lang w:val="es-ES"/>
+        </w:rPr>
+        <w:t xml:space="preserve"> [5]</w:t>
+      </w:r>
+    </w:p>
+    <w:p>
+      <w:pPr>
+        <w:spacing w:line="240" w:lineRule="auto"/>
+        <w:rPr>
+          <w:sz w:val="16"/>
+          <w:szCs w:val="16"/>
+          <w:lang w:val="es-ES"/>
+        </w:rPr>
+      </w:pPr>
+      <w:r>
+        <w:rPr>
+          <w:sz w:val="16"/>
+          <w:szCs w:val="16"/>
+          <w:lang w:val="es-ES"/>
+        </w:rPr>
+        <w:t>23</w:t>
+      </w:r>
+      <w:r>
+        <w:rPr>
+          <w:sz w:val="16"/>
+          <w:szCs w:val="16"/>
+          <w:lang w:val="es-ES"/>
+        </w:rPr>
+        <w:tab/>
+        <w:t>\</w:t>
+      </w:r>
+      <w:proofErr w:type="spellStart"/>
+      <w:r>
+        <w:rPr>
+          <w:sz w:val="16"/>
+          <w:szCs w:val="16"/>
+          <w:lang w:val="es-ES"/>
+        </w:rPr>
+        <w:t>section</w:t>
+      </w:r>
+      <w:proofErr w:type="spellEnd"/>
+      <w:r>
+        <w:rPr>
+          <w:sz w:val="16"/>
+          <w:szCs w:val="16"/>
+          <w:lang w:val="es-ES"/>
+        </w:rPr>
+        <w:t xml:space="preserve"> {Data Sets}</w:t>
+      </w:r>
+    </w:p>
+    <w:p>
+      <w:pPr>
+        <w:spacing w:line="240" w:lineRule="auto"/>
+        <w:rPr>
+          <w:sz w:val="16"/>
+          <w:szCs w:val="16"/>
+          <w:lang w:val="es-ES"/>
+        </w:rPr>
+      </w:pPr>
+      <w:r>
+        <w:rPr>
+          <w:sz w:val="16"/>
+          <w:szCs w:val="16"/>
+          <w:lang w:val="es-ES"/>
+        </w:rPr>
+        <w:t>24</w:t>
+      </w:r>
+    </w:p>
+    <w:p>
+      <w:pPr>
+        <w:spacing w:line="240" w:lineRule="auto"/>
+        <w:rPr>
+          <w:sz w:val="16"/>
+          <w:szCs w:val="16"/>
+          <w:lang w:val="es-ES"/>
+        </w:rPr>
+      </w:pPr>
+      <w:r>
+        <w:rPr>
+          <w:sz w:val="16"/>
+          <w:szCs w:val="16"/>
+          <w:lang w:val="es-ES"/>
+        </w:rPr>
+        <w:t>25</w:t>
+      </w:r>
+    </w:p>
+    <w:p>
+      <w:pPr>
+        <w:spacing w:line="240" w:lineRule="auto"/>
+        <w:rPr>
+          <w:sz w:val="16"/>
+          <w:szCs w:val="16"/>
+          <w:lang w:val="es-ES"/>
+        </w:rPr>
+      </w:pPr>
+      <w:r>
+        <w:rPr>
+          <w:sz w:val="16"/>
+          <w:szCs w:val="16"/>
+          <w:lang w:val="es-ES"/>
+        </w:rPr>
+        <w:t>26</w:t>
+      </w:r>
+    </w:p>
+    <w:p>
+      <w:pPr>
+        <w:spacing w:line="240" w:lineRule="auto"/>
+        <w:rPr>
+          <w:sz w:val="16"/>
+          <w:szCs w:val="16"/>
+          <w:lang w:val="es-ES"/>
+        </w:rPr>
+      </w:pPr>
+      <w:r>
+        <w:rPr>
+          <w:sz w:val="16"/>
+          <w:szCs w:val="16"/>
+          <w:lang w:val="es-ES"/>
+        </w:rPr>
+        <w:t>27</w:t>
+      </w:r>
+    </w:p>
+    <w:p>
+      <w:pPr>
+        <w:spacing w:line="240" w:lineRule="auto"/>
+        <w:rPr>
+          <w:sz w:val="16"/>
+          <w:szCs w:val="16"/>
+          <w:lang w:val="es-ES"/>
+        </w:rPr>
+      </w:pPr>
+      <w:r>
+        <w:rPr>
+          <w:sz w:val="16"/>
+          <w:szCs w:val="16"/>
+          <w:lang w:val="es-ES"/>
+        </w:rPr>
+        <w:t>28</w:t>
+      </w:r>
+      <w:r>
+        <w:rPr>
+          <w:sz w:val="16"/>
+          <w:szCs w:val="16"/>
+          <w:lang w:val="es-ES"/>
+        </w:rPr>
+        <w:tab/>
+        <w:t>\</w:t>
+      </w:r>
+      <w:proofErr w:type="spellStart"/>
+      <w:r>
+        <w:rPr>
+          <w:sz w:val="16"/>
+          <w:szCs w:val="16"/>
+          <w:lang w:val="es-ES"/>
+        </w:rPr>
+        <w:t>end</w:t>
+      </w:r>
+      <w:proofErr w:type="spellEnd"/>
+      <w:r>
+        <w:rPr>
+          <w:sz w:val="16"/>
+          <w:szCs w:val="16"/>
+          <w:lang w:val="es-ES"/>
+        </w:rPr>
+        <w:t xml:space="preserve"> {</w:t>
+      </w:r>
+      <w:proofErr w:type="spellStart"/>
+      <w:r>
+        <w:rPr>
+          <w:sz w:val="16"/>
+          <w:szCs w:val="16"/>
+          <w:lang w:val="es-ES"/>
+        </w:rPr>
+        <w:t>document</w:t>
+      </w:r>
+      <w:proofErr w:type="spellEnd"/>
+      <w:r>
+        <w:rPr>
+          <w:sz w:val="16"/>
+          <w:szCs w:val="16"/>
+          <w:lang w:val="es-ES"/>
+        </w:rPr>
+        <w:t>}</w:t>
+      </w:r>
+    </w:p>
+    <w:p>
+      <w:pPr>
+        <w:spacing w:line="240" w:lineRule="auto"/>
+        <w:rPr>
+          <w:lang w:val="es-ES"/>
+        </w:rPr>
+      </w:pPr>
+    </w:p>
+    <w:p>
+      <w:pPr>
+        <w:spacing w:line="240" w:lineRule="auto"/>
+        <w:rPr>
+          <w:lang w:val="es-ES"/>
+        </w:rPr>
+      </w:pPr>
+      <w:r>
+        <w:rPr>
+          <w:lang w:val="es-ES"/>
+        </w:rPr>
+        <w:lastRenderedPageBreak/>
+        <w:t>La línea que dice \</w:t>
+      </w:r>
+      <w:proofErr w:type="spellStart"/>
+      <w:r>
+        <w:rPr>
+          <w:lang w:val="es-ES"/>
+        </w:rPr>
+        <w:t>usepackage</w:t>
+      </w:r>
+      <w:proofErr w:type="spellEnd"/>
+      <w:r>
+        <w:rPr>
+          <w:lang w:val="es-ES"/>
+        </w:rPr>
+        <w:t>[utf8] la utilizamos para que funcione con las comas y con todo lo que utilizamos nosotros.</w:t>
+      </w:r>
+    </w:p>
+    <w:p>
+      <w:pPr>
+        <w:spacing w:line="240" w:lineRule="auto"/>
+        <w:rPr>
+          <w:lang w:val="es-ES"/>
+        </w:rPr>
+      </w:pPr>
+      <w:r>
+        <w:rPr>
+          <w:lang w:val="es-ES"/>
+        </w:rPr>
+        <w:t>La línea que dice \</w:t>
+      </w:r>
+      <w:proofErr w:type="spellStart"/>
+      <w:r>
+        <w:rPr>
+          <w:lang w:val="es-ES"/>
+        </w:rPr>
+        <w:t>documentclass</w:t>
+      </w:r>
+      <w:proofErr w:type="spellEnd"/>
+      <w:r>
+        <w:rPr>
+          <w:lang w:val="es-ES"/>
+        </w:rPr>
+        <w:t>{</w:t>
+      </w:r>
+      <w:proofErr w:type="spellStart"/>
+      <w:r>
+        <w:rPr>
+          <w:lang w:val="es-ES"/>
+        </w:rPr>
+        <w:t>article</w:t>
+      </w:r>
+      <w:proofErr w:type="spellEnd"/>
+      <w:r>
+        <w:rPr>
+          <w:lang w:val="es-ES"/>
+        </w:rPr>
+        <w:t>} sirve para indicar el tipo de archivo que estamos usando. Por ejemplo, si pusiéramos “tesis”, cambia la disposición de las líneas.</w:t>
+      </w:r>
+    </w:p>
+    <w:p>
+      <w:pPr>
+        <w:spacing w:line="240" w:lineRule="auto"/>
+        <w:rPr>
+          <w:lang w:val="es-ES"/>
+        </w:rPr>
+      </w:pPr>
+      <w:r>
+        <w:rPr>
+          <w:lang w:val="es-ES"/>
+        </w:rPr>
+        <w:t xml:space="preserve">Está el paquete </w:t>
+      </w:r>
+      <w:proofErr w:type="spellStart"/>
+      <w:r>
+        <w:rPr>
+          <w:lang w:val="es-ES"/>
+        </w:rPr>
+        <w:t>Lipsum</w:t>
+      </w:r>
+      <w:proofErr w:type="spellEnd"/>
+      <w:r>
+        <w:rPr>
+          <w:lang w:val="es-ES"/>
+        </w:rPr>
+        <w:t>, que tiene acceso a 150 párrafos de texto ficticio de “</w:t>
+      </w:r>
+      <w:proofErr w:type="spellStart"/>
+      <w:r>
+        <w:rPr>
+          <w:lang w:val="es-ES"/>
+        </w:rPr>
+        <w:t>Lorem</w:t>
+      </w:r>
+      <w:proofErr w:type="spellEnd"/>
+      <w:r>
+        <w:rPr>
+          <w:lang w:val="es-ES"/>
+        </w:rPr>
+        <w:t xml:space="preserve"> </w:t>
+      </w:r>
+      <w:proofErr w:type="spellStart"/>
+      <w:r>
+        <w:rPr>
+          <w:lang w:val="es-ES"/>
+        </w:rPr>
+        <w:t>Ipsum</w:t>
+      </w:r>
+      <w:proofErr w:type="spellEnd"/>
+      <w:r>
+        <w:rPr>
+          <w:lang w:val="es-ES"/>
+        </w:rPr>
+        <w:t>”. Así por ejemplo, la línea \</w:t>
+      </w:r>
+      <w:proofErr w:type="spellStart"/>
+      <w:proofErr w:type="gramStart"/>
+      <w:r>
+        <w:rPr>
+          <w:lang w:val="es-ES"/>
+        </w:rPr>
+        <w:t>lipsum</w:t>
+      </w:r>
+      <w:proofErr w:type="spellEnd"/>
+      <w:r>
+        <w:rPr>
+          <w:lang w:val="es-ES"/>
+        </w:rPr>
+        <w:t>[</w:t>
+      </w:r>
+      <w:proofErr w:type="gramEnd"/>
+      <w:r>
+        <w:rPr>
+          <w:lang w:val="es-ES"/>
+        </w:rPr>
+        <w:t xml:space="preserve">2-4], nos va a generar 3 párrafos de </w:t>
+      </w:r>
+      <w:proofErr w:type="spellStart"/>
+      <w:r>
+        <w:rPr>
+          <w:lang w:val="es-ES"/>
+        </w:rPr>
+        <w:t>Lorem</w:t>
+      </w:r>
+      <w:proofErr w:type="spellEnd"/>
+      <w:r>
+        <w:rPr>
+          <w:lang w:val="es-ES"/>
+        </w:rPr>
+        <w:t xml:space="preserve"> </w:t>
+      </w:r>
+      <w:proofErr w:type="spellStart"/>
+      <w:r>
+        <w:rPr>
+          <w:lang w:val="es-ES"/>
+        </w:rPr>
+        <w:t>Ipsum</w:t>
+      </w:r>
+      <w:proofErr w:type="spellEnd"/>
+      <w:r>
+        <w:rPr>
+          <w:lang w:val="es-ES"/>
+        </w:rPr>
+        <w:t>. Lo que vamos haciendo con estos comandos es ir sacando párrafos de dicho paquete.</w:t>
+      </w:r>
+    </w:p>
+    <w:p>
+      <w:pPr>
+        <w:spacing w:line="240" w:lineRule="auto"/>
+        <w:rPr>
+          <w:lang w:val="es-ES"/>
+        </w:rPr>
+      </w:pPr>
+      <w:r>
+        <w:rPr>
+          <w:lang w:val="es-ES"/>
+        </w:rPr>
+        <w:t>Todo lo que tenemos por encima de la línea en donde colocamos el inicio, es lo que se llama preámbulo. Todos los datos que se encuentran allí aparecen únicamente cuando colocamos el comando \</w:t>
+      </w:r>
+      <w:proofErr w:type="spellStart"/>
+      <w:r>
+        <w:rPr>
+          <w:lang w:val="es-ES"/>
+        </w:rPr>
+        <w:t>maketitle</w:t>
+      </w:r>
+      <w:proofErr w:type="spellEnd"/>
+      <w:r>
+        <w:rPr>
+          <w:lang w:val="es-ES"/>
+        </w:rPr>
+        <w:t>.</w:t>
+      </w:r>
+    </w:p>
+    <w:p>
+      <w:pPr>
+        <w:spacing w:line="240" w:lineRule="auto"/>
+        <w:rPr>
+          <w:lang w:val="es-ES"/>
+        </w:rPr>
+      </w:pPr>
+    </w:p>
+    <w:p>
+      <w:pPr>
+        <w:pStyle w:val="heading1"/>
+        <w:rPr>
+          <w:lang w:val="es-ES"/>
+        </w:rPr>
+      </w:pPr>
+      <w:r>
+        <w:rPr>
+          <w:lang w:val="es-ES"/>
+        </w:rPr>
+        <w:t xml:space="preserve">¿Qué es un documento </w:t>
+      </w:r>
+      <w:proofErr w:type="spellStart"/>
+      <w:r>
+        <w:rPr>
+          <w:lang w:val="es-ES"/>
+        </w:rPr>
+        <w:t>LaTex</w:t>
+      </w:r>
+      <w:proofErr w:type="spellEnd"/>
+      <w:r>
+        <w:rPr>
+          <w:lang w:val="es-ES"/>
+        </w:rPr>
+        <w:t>?</w:t>
+      </w:r>
+    </w:p>
+    <w:p>
+      <w:pPr>
+        <w:rPr>
+          <w:lang w:val="es-ES"/>
+        </w:rPr>
+      </w:pPr>
+      <w:proofErr w:type="spellStart"/>
+      <w:r>
+        <w:rPr>
+          <w:lang w:val="es-ES"/>
+        </w:rPr>
+        <w:t>LaTex</w:t>
+      </w:r>
+      <w:proofErr w:type="spellEnd"/>
+      <w:r>
+        <w:rPr>
+          <w:lang w:val="es-ES"/>
+        </w:rPr>
+        <w:t xml:space="preserve"> e</w:t>
+      </w:r>
+      <w:r>
+        <w:rPr>
+          <w:lang w:val="es-ES"/>
+        </w:rPr>
+        <w:t>s un sistema de composición de textos, orientado a la creación de documentos escritos que presenten una alta calidad tipográfica.</w:t>
+      </w:r>
+      <w:r>
+        <w:rPr>
+          <w:lang w:val="es-ES"/>
+        </w:rPr>
+        <w:t xml:space="preserve"> Esta </w:t>
+      </w:r>
+      <w:r>
+        <w:rPr>
+          <w:lang w:val="es-ES"/>
+        </w:rPr>
+        <w:t>formado mayoritariamente por órdenes construidas a partir de comandos</w:t>
+      </w:r>
+    </w:p>
+    <w:p>
+      <w:pPr>
+        <w:pStyle w:val="heading1"/>
+        <w:rPr>
+          <w:lang w:val="es-ES"/>
+        </w:rPr>
+      </w:pPr>
+      <w:r>
+        <w:rPr>
+          <w:lang w:val="es-ES"/>
+        </w:rPr>
+        <w:t xml:space="preserve">CV en </w:t>
+      </w:r>
+      <w:proofErr w:type="spellStart"/>
+      <w:r>
+        <w:rPr>
+          <w:lang w:val="es-ES"/>
+        </w:rPr>
+        <w:t>LaTex</w:t>
+      </w:r>
+      <w:proofErr w:type="spellEnd"/>
+    </w:p>
+    <w:p>
+      <w:pPr>
+        <w:spacing w:line="240" w:lineRule="auto"/>
+        <w:rPr>
+          <w:lang w:val="es-ES"/>
+        </w:rPr>
+      </w:pPr>
+      <w:r>
+        <w:rPr>
+          <w:lang w:val="es-ES"/>
+        </w:rPr>
+        <w:t>D</w:t>
+      </w:r>
+      <w:r>
+        <w:rPr>
+          <w:lang w:val="es-ES"/>
+        </w:rPr>
+        <w:t xml:space="preserve">entro de la web de </w:t>
+      </w:r>
+      <w:proofErr w:type="spellStart"/>
+      <w:r>
+        <w:rPr>
+          <w:lang w:val="es-ES"/>
+        </w:rPr>
+        <w:t>OverLeaf</w:t>
+      </w:r>
+      <w:proofErr w:type="spellEnd"/>
+      <w:r>
+        <w:rPr>
+          <w:lang w:val="es-ES"/>
+        </w:rPr>
+        <w:t>, contamos con muchas plantillas y modelos</w:t>
+      </w:r>
+      <w:r>
+        <w:rPr>
+          <w:lang w:val="es-ES"/>
+        </w:rPr>
+        <w:t xml:space="preserve"> de todo tipo </w:t>
+      </w:r>
+      <w:r>
+        <w:rPr>
+          <w:lang w:val="es-ES"/>
+        </w:rPr>
+        <w:t>ya creadas, para poder utilizar dependiendo la necesidad de lo que queramos hacer</w:t>
+      </w:r>
+      <w:r>
+        <w:rPr>
+          <w:lang w:val="es-ES"/>
+        </w:rPr>
+        <w:t xml:space="preserve"> y </w:t>
+      </w:r>
+      <w:proofErr w:type="spellStart"/>
+      <w:r>
+        <w:rPr>
+          <w:lang w:val="es-ES"/>
+        </w:rPr>
+        <w:t>asi</w:t>
+      </w:r>
+      <w:proofErr w:type="spellEnd"/>
+      <w:r>
+        <w:rPr>
+          <w:lang w:val="es-ES"/>
+        </w:rPr>
+        <w:t xml:space="preserve"> ya tener una base completa para realizar nuestro archivo.</w:t>
+      </w:r>
+    </w:p>
+    <w:p>
+      <w:pPr>
+        <w:spacing w:line="240" w:lineRule="auto"/>
+        <w:rPr>
+          <w:lang w:val="es-ES"/>
+        </w:rPr>
+      </w:pPr>
+      <w:r>
+        <w:rPr>
+          <w:lang w:val="es-ES"/>
+        </w:rPr>
+        <w:t xml:space="preserve">Por último, ingresamos a la página web de la cátedra “Técnicas y Herramientas Modernas I”. Una vez allí, encontramos un documento de </w:t>
+      </w:r>
+      <w:proofErr w:type="spellStart"/>
+      <w:r>
+        <w:rPr>
+          <w:lang w:val="es-ES"/>
+        </w:rPr>
+        <w:t>OverLeaf</w:t>
+      </w:r>
+      <w:proofErr w:type="spellEnd"/>
+      <w:r>
+        <w:rPr>
+          <w:lang w:val="es-ES"/>
+        </w:rPr>
+        <w:t>,</w:t>
+      </w:r>
+      <w:r>
+        <w:rPr>
+          <w:lang w:val="es-ES"/>
+        </w:rPr>
+        <w:t xml:space="preserve"> </w:t>
+      </w:r>
+      <w:r>
+        <w:rPr>
+          <w:lang w:val="es-ES"/>
+        </w:rPr>
+        <w:t xml:space="preserve">(CV de </w:t>
+      </w:r>
+      <w:proofErr w:type="spellStart"/>
+      <w:r>
+        <w:rPr>
+          <w:lang w:val="es-ES"/>
+        </w:rPr>
+        <w:t>Marissa</w:t>
+      </w:r>
+      <w:proofErr w:type="spellEnd"/>
+      <w:r>
+        <w:rPr>
+          <w:lang w:val="es-ES"/>
+        </w:rPr>
+        <w:t>)</w:t>
+      </w:r>
+      <w:r>
+        <w:rPr>
+          <w:lang w:val="es-ES"/>
+        </w:rPr>
+        <w:t xml:space="preserve"> que es un modelo de CV. Lo siguiente que hicimos </w:t>
+      </w:r>
+      <w:r>
+        <w:rPr>
+          <w:lang w:val="es-ES"/>
+        </w:rPr>
+        <w:t>cada uno de los integrantes del grupo fue modificar</w:t>
+      </w:r>
+      <w:r>
+        <w:rPr>
+          <w:lang w:val="es-ES"/>
+        </w:rPr>
+        <w:t xml:space="preserve"> ese archivo y con nuestros</w:t>
+      </w:r>
+      <w:r>
+        <w:rPr>
+          <w:lang w:val="es-ES"/>
+        </w:rPr>
+        <w:t xml:space="preserve"> propios</w:t>
+      </w:r>
+      <w:r>
+        <w:rPr>
+          <w:lang w:val="es-ES"/>
+        </w:rPr>
+        <w:t xml:space="preserve"> datos, ya que este es un modelo </w:t>
+      </w:r>
+      <w:r>
+        <w:rPr>
+          <w:lang w:val="es-ES"/>
+        </w:rPr>
+        <w:t xml:space="preserve">completo </w:t>
+      </w:r>
+      <w:r>
+        <w:rPr>
+          <w:lang w:val="es-ES"/>
+        </w:rPr>
+        <w:t>de CV que el profesor nos brindó a nosotros</w:t>
+      </w:r>
+    </w:p>
+    <w:p>
+      <w:pPr>
+        <w:spacing w:line="240" w:lineRule="auto"/>
+        <w:rPr>
+          <w:lang w:val="es-ES"/>
+        </w:rPr>
+      </w:pPr>
+      <w:r>
+        <w:rPr>
+          <w:lang w:val="es-ES"/>
+        </w:rPr>
+        <w:t xml:space="preserve">Una vez hecho esto, los integrantes del grupo subimos a GitHub cada uno </w:t>
+      </w:r>
+      <w:r>
+        <w:rPr>
+          <w:lang w:val="es-ES"/>
+        </w:rPr>
+        <w:t>el</w:t>
+      </w:r>
+      <w:r>
+        <w:rPr>
+          <w:lang w:val="es-ES"/>
+        </w:rPr>
+        <w:t xml:space="preserve"> archivo </w:t>
+      </w:r>
+      <w:r>
+        <w:rPr>
+          <w:lang w:val="es-ES"/>
+        </w:rPr>
+        <w:t xml:space="preserve">con su </w:t>
+      </w:r>
+      <w:r>
+        <w:rPr>
+          <w:lang w:val="es-ES"/>
+        </w:rPr>
+        <w:t>CV.</w:t>
+      </w:r>
+    </w:p>
+    <w:p/>
     <w:sectPr>
       <w:pgSz w:w="11906" w:h="16838" w:code="9"/>
       <w:pgMar w:top="2948" w:right="2494" w:bottom="2948" w:left="2494" w:header="2381" w:footer="2324" w:gutter="0"/>
